--- a/ReadMe.docx
+++ b/ReadMe.docx
@@ -272,6 +272,7 @@
       </w:pPr>
       <w:r>
         <w:rPr>
+          <w:noProof/>
           <w:lang w:val="de-DE"/>
         </w:rPr>
         <w:drawing>
@@ -409,6 +410,7 @@
       </w:r>
       <w:r>
         <w:rPr>
+          <w:noProof/>
           <w:lang w:val="de-DE"/>
         </w:rPr>
         <w:drawing>
@@ -469,6 +471,7 @@
       </w:r>
       <w:r>
         <w:rPr>
+          <w:noProof/>
           <w:lang w:val="de-DE"/>
         </w:rPr>
         <w:drawing>
@@ -545,19 +548,7 @@
         <w:rPr>
           <w:lang w:val="de-DE"/>
         </w:rPr>
-        <w:t>“ Kopf auf dem Taschenrechner drücken danach „</w:t>
-      </w:r>
-      <w:r>
-        <w:rPr>
-          <w:lang w:val="de-DE"/>
-        </w:rPr>
-        <w:t>Bibliothek aktualisiert</w:t>
-      </w:r>
-      <w:r>
-        <w:rPr>
-          <w:lang w:val="de-DE"/>
-        </w:rPr>
-        <w:t>“ auswählen.</w:t>
+        <w:t>“ Kopf auf dem Taschenrechner drücken danach „Bibliothek aktualisiert“ auswählen.</w:t>
       </w:r>
       <w:r>
         <w:rPr>
@@ -579,39 +570,7 @@
           <w:bCs/>
           <w:lang w:val="de-DE"/>
         </w:rPr>
-        <w:t>„</w:t>
-      </w:r>
-      <w:r>
-        <w:rPr>
-          <w:b/>
-          <w:bCs/>
-          <w:lang w:val="de-DE"/>
-        </w:rPr>
-        <w:t>2</w:t>
-      </w:r>
-      <w:r>
-        <w:rPr>
-          <w:b/>
-          <w:bCs/>
-          <w:lang w:val="de-DE"/>
-        </w:rPr>
-        <w:t>“</w:t>
-      </w:r>
-      <w:r>
-        <w:rPr>
-          <w:b/>
-          <w:bCs/>
-          <w:lang w:val="de-DE"/>
-        </w:rPr>
-        <w:t xml:space="preserve"> </w:t>
-      </w:r>
-      <w:r>
-        <w:rPr>
-          <w:b/>
-          <w:bCs/>
-          <w:lang w:val="de-DE"/>
-        </w:rPr>
-        <w:t>„</w:t>
+        <w:t>„2“ „</w:t>
       </w:r>
       <w:proofErr w:type="spellStart"/>
       <w:r>
@@ -629,39 +588,7 @@
           <w:bCs/>
           <w:lang w:val="de-DE"/>
         </w:rPr>
-        <w:t>“</w:t>
-      </w:r>
-      <w:r>
-        <w:rPr>
-          <w:b/>
-          <w:bCs/>
-          <w:lang w:val="de-DE"/>
-        </w:rPr>
-        <w:t xml:space="preserve"> </w:t>
-      </w:r>
-      <w:r>
-        <w:rPr>
-          <w:b/>
-          <w:bCs/>
-          <w:lang w:val="de-DE"/>
-        </w:rPr>
-        <w:t>„</w:t>
-      </w:r>
-      <w:r>
-        <w:rPr>
-          <w:b/>
-          <w:bCs/>
-          <w:lang w:val="de-DE"/>
-        </w:rPr>
-        <w:t>B</w:t>
-      </w:r>
-      <w:r>
-        <w:rPr>
-          <w:b/>
-          <w:bCs/>
-          <w:lang w:val="de-DE"/>
-        </w:rPr>
-        <w:t>“</w:t>
+        <w:t>“ „B“</w:t>
       </w:r>
     </w:p>
     <w:p>
@@ -869,13 +796,17 @@
     <w:p>
       <w:pPr>
         <w:spacing w:line="480" w:lineRule="auto"/>
-      </w:pPr>
-      <w:r>
-        <w:rPr>
+        <w:rPr>
+          <w:color w:val="000000" w:themeColor="text1"/>
+        </w:rPr>
+      </w:pPr>
+      <w:r>
+        <w:rPr>
+          <w:noProof/>
           <w:lang w:val="de-DE"/>
         </w:rPr>
         <w:drawing>
-          <wp:anchor distT="0" distB="0" distL="114300" distR="114300" simplePos="0" relativeHeight="251661312" behindDoc="0" locked="0" layoutInCell="1" allowOverlap="1" wp14:anchorId="7BCE676B" wp14:editId="61F55CB0">
+          <wp:anchor distT="0" distB="0" distL="114300" distR="114300" simplePos="0" relativeHeight="251661312" behindDoc="0" locked="0" layoutInCell="1" allowOverlap="1" wp14:anchorId="7BCE676B" wp14:editId="6FE130B6">
             <wp:simplePos x="0" y="0"/>
             <wp:positionH relativeFrom="column">
               <wp:posOffset>65405</wp:posOffset>
@@ -940,45 +871,21 @@
         <w:rPr>
           <w:lang w:val="de-DE"/>
         </w:rPr>
-        <w:t>„</w:t>
-      </w:r>
-      <w:r>
-        <w:rPr>
-          <w:lang w:val="de-DE"/>
-        </w:rPr>
-        <w:t>d</w:t>
-      </w:r>
-      <w:r>
-        <w:rPr>
-          <w:lang w:val="de-DE"/>
-        </w:rPr>
-        <w:t>“</w:t>
+        <w:t>„d“</w:t>
       </w:r>
       <w:proofErr w:type="gramStart"/>
       <w:r>
         <w:rPr>
           <w:lang w:val="de-DE"/>
         </w:rPr>
-        <w:t>+</w:t>
-      </w:r>
-      <w:r>
-        <w:rPr>
-          <w:lang w:val="de-DE"/>
-        </w:rPr>
-        <w:t>„</w:t>
+        <w:t>+„</w:t>
       </w:r>
       <w:proofErr w:type="gramEnd"/>
       <w:r>
         <w:rPr>
           <w:lang w:val="de-DE"/>
         </w:rPr>
-        <w:t>.</w:t>
-      </w:r>
-      <w:r>
-        <w:rPr>
-          <w:lang w:val="de-DE"/>
-        </w:rPr>
-        <w:t xml:space="preserve">“  </w:t>
+        <w:t xml:space="preserve">.“  </w:t>
       </w:r>
       <w:r>
         <w:rPr>
@@ -1009,15 +916,6 @@
           <w:lang w:val="de-DE"/>
         </w:rPr>
       </w:pPr>
-    </w:p>
-    <w:p>
-      <w:pPr>
-        <w:rPr>
-          <w:b/>
-          <w:bCs/>
-          <w:lang w:val="de-DE"/>
-        </w:rPr>
-      </w:pPr>
       <w:r>
         <w:rPr>
           <w:b/>
@@ -1039,21 +937,78 @@
       <w:pPr>
         <w:spacing w:line="480" w:lineRule="auto"/>
         <w:rPr>
-          <w:lang w:val="de-DE"/>
-        </w:rPr>
-      </w:pPr>
-      <w:r>
-        <w:rPr>
+          <w:noProof/>
+        </w:rPr>
+      </w:pPr>
+      <w:r>
+        <w:rPr>
+          <w:lang w:val="de-DE"/>
+        </w:rPr>
+        <w:t xml:space="preserve">Der Zugriff auf die Bibliothek ist von </w:t>
+      </w:r>
+      <w:r>
+        <w:rPr>
+          <w:lang w:val="de-DE"/>
+        </w:rPr>
+        <w:t xml:space="preserve">jedem Dokument oder Programm ohne Voreinstellungen </w:t>
+      </w:r>
+      <w:r>
+        <w:rPr>
+          <w:lang w:val="de-DE"/>
+        </w:rPr>
+        <w:t>verfügbar</w:t>
+      </w:r>
+      <w:r>
+        <w:rPr>
+          <w:lang w:val="de-DE"/>
+        </w:rPr>
+        <w:t>.</w:t>
+      </w:r>
+      <w:r>
+        <w:rPr>
+          <w:noProof/>
+        </w:rPr>
+        <w:t xml:space="preserve"> </w:t>
+      </w:r>
+      <w:r>
+        <w:rPr>
+          <w:noProof/>
+        </w:rPr>
+        <w:t xml:space="preserve">Mit dem direkten Zugriff muss kein </w:t>
+      </w:r>
+      <w:r>
+        <w:rPr>
+          <w:noProof/>
+        </w:rPr>
+        <w:t xml:space="preserve"> </w:t>
+      </w:r>
+      <w:r>
+        <w:rPr>
+          <w:noProof/>
+        </w:rPr>
+        <w:t>Shortcut erstellt werden.</w:t>
+      </w:r>
+    </w:p>
+    <w:p>
+      <w:pPr>
+        <w:spacing w:line="480" w:lineRule="auto"/>
+        <w:rPr>
+          <w:noProof/>
+        </w:rPr>
+      </w:pPr>
+      <w:r>
+        <w:rPr>
+          <w:noProof/>
           <w:lang w:val="de-DE"/>
         </w:rPr>
         <w:drawing>
-          <wp:anchor distT="0" distB="0" distL="114300" distR="114300" simplePos="0" relativeHeight="251663360" behindDoc="0" locked="0" layoutInCell="1" allowOverlap="1" wp14:anchorId="77313C49" wp14:editId="7FEBF5D8">
+          <wp:anchor distT="0" distB="0" distL="114300" distR="114300" simplePos="0" relativeHeight="251663360" behindDoc="0" locked="0" layoutInCell="1" allowOverlap="1" wp14:anchorId="77313C49" wp14:editId="1FE26F69">
             <wp:simplePos x="0" y="0"/>
             <wp:positionH relativeFrom="column">
-              <wp:posOffset>2863215</wp:posOffset>
+              <wp:posOffset>2336165</wp:posOffset>
             </wp:positionH>
             <wp:positionV relativeFrom="paragraph">
-              <wp:posOffset>783590</wp:posOffset>
+              <wp:posOffset>404495</wp:posOffset>
             </wp:positionV>
             <wp:extent cx="2714625" cy="1644650"/>
             <wp:effectExtent l="0" t="0" r="9525" b="0"/>
@@ -1107,16 +1062,17 @@
           <w:rStyle w:val="function"/>
           <w:b/>
           <w:bCs/>
+          <w:noProof/>
           <w:lang w:val="de-DE"/>
         </w:rPr>
         <w:drawing>
-          <wp:anchor distT="0" distB="0" distL="114300" distR="114300" simplePos="0" relativeHeight="251662336" behindDoc="0" locked="0" layoutInCell="1" allowOverlap="1" wp14:anchorId="704F5756" wp14:editId="04012148">
+          <wp:anchor distT="0" distB="0" distL="114300" distR="114300" simplePos="0" relativeHeight="251662336" behindDoc="0" locked="0" layoutInCell="1" allowOverlap="1" wp14:anchorId="704F5756" wp14:editId="646CA4C0">
             <wp:simplePos x="0" y="0"/>
             <wp:positionH relativeFrom="column">
-              <wp:posOffset>97155</wp:posOffset>
+              <wp:posOffset>65405</wp:posOffset>
             </wp:positionH>
             <wp:positionV relativeFrom="paragraph">
-              <wp:posOffset>630555</wp:posOffset>
+              <wp:posOffset>374015</wp:posOffset>
             </wp:positionV>
             <wp:extent cx="2139950" cy="2199005"/>
             <wp:effectExtent l="0" t="0" r="0" b="0"/>
@@ -1167,27 +1123,9 @@
       </w:r>
       <w:r>
         <w:rPr>
-          <w:lang w:val="de-DE"/>
-        </w:rPr>
-        <w:t xml:space="preserve">Der Zugriff auf die Bibliothek ist von </w:t>
-      </w:r>
-      <w:r>
-        <w:rPr>
-          <w:lang w:val="de-DE"/>
-        </w:rPr>
-        <w:t xml:space="preserve">jedem Dokument oder Programm ohne Voreinstellungen </w:t>
-      </w:r>
-      <w:r>
-        <w:rPr>
-          <w:lang w:val="de-DE"/>
-        </w:rPr>
-        <w:t>verfügbar</w:t>
-      </w:r>
-      <w:r>
-        <w:rPr>
-          <w:lang w:val="de-DE"/>
-        </w:rPr>
-        <w:t>.</w:t>
+          <w:noProof/>
+        </w:rPr>
+        <w:t>Neu kann mit der Funktion</w:t>
       </w:r>
       <w:r>
         <w:rPr>
@@ -1197,10 +1135,52 @@
       </w:r>
       <w:r>
         <w:rPr>
-          <w:noProof/>
-        </w:rPr>
-        <w:t>Mit dem direkten Zugriff muss kein Shortcut erstellt werden.</w:t>
-      </w:r>
+          <w:b/>
+          <w:bCs/>
+          <w:noProof/>
+        </w:rPr>
+        <w:t>shortcut</w:t>
+      </w:r>
+      <w:r>
+        <w:rPr>
+          <w:noProof/>
+        </w:rPr>
+        <w:t>(</w:t>
+      </w:r>
+      <w:r>
+        <w:rPr>
+          <w:noProof/>
+        </w:rPr>
+        <w:t>a</w:t>
+      </w:r>
+      <w:r>
+        <w:rPr>
+          <w:noProof/>
+        </w:rPr>
+        <w:t>)=</w:t>
+      </w:r>
+      <w:r>
+        <w:rPr>
+          <w:noProof/>
+        </w:rPr>
+        <w:t xml:space="preserve"> ein shortcut auf ein Buchstaben definiert werden.</w:t>
+      </w:r>
+    </w:p>
+    <w:p>
+      <w:pPr>
+        <w:spacing w:line="480" w:lineRule="auto"/>
+        <w:rPr>
+          <w:noProof/>
+        </w:rPr>
+      </w:pPr>
+    </w:p>
+    <w:p>
+      <w:pPr>
+        <w:spacing w:line="480" w:lineRule="auto"/>
+        <w:rPr>
+          <w:lang w:val="de-DE"/>
+        </w:rPr>
+      </w:pPr>
     </w:p>
     <w:p>
       <w:pPr>
